--- a/Letter/09940449X.docx
+++ b/Letter/09940449X.docx
@@ -7,7 +7,7 @@
         <w:t>Usuario: 09940449X</w:t>
         <w:br/>
         <w:br/>
-        <w:t>Password: 0dcf5d852eee85c947a03217b3106219</w:t>
+        <w:t>Password: a42bbae1dd004192e4bd2e50df0a5737</w:t>
       </w:r>
     </w:p>
   </w:body>
